--- a/Docs/Assignment 1 - Part 2 - Answers.docx
+++ b/Docs/Assignment 1 - Part 2 - Answers.docx
@@ -55,8 +55,6 @@
       <w:r>
         <w:br w:type="page"/>
       </w:r>
-      <w:bookmarkStart w:id="0" w:name="_GoBack"/>
-      <w:bookmarkEnd w:id="0"/>
     </w:p>
     <w:p/>
     <w:p>
@@ -341,16 +339,7 @@
         <w:ind w:left="1800"/>
       </w:pPr>
       <w:r>
-        <w:t>All</w:t>
-      </w:r>
-      <w:r>
-        <w:t xml:space="preserve"> will be named by capitalizing each compound word within the name</w:t>
-      </w:r>
-      <w:r>
-        <w:t>. N</w:t>
-      </w:r>
-      <w:r>
-        <w:t xml:space="preserve">o space will be placed between the </w:t>
+        <w:t xml:space="preserve">All will be named by capitalizing each compound word within the name. No space will be placed between the </w:t>
       </w:r>
       <w:proofErr w:type="spellStart"/>
       <w:r>
@@ -640,19 +629,7 @@
         <w:rPr>
           <w:b/>
         </w:rPr>
-        <w:t>Macros &amp; Constants</w:t>
-      </w:r>
-      <w:r>
-        <w:rPr>
-          <w:b/>
-        </w:rPr>
-        <w:t>:</w:t>
-      </w:r>
-      <w:r>
-        <w:rPr>
-          <w:b/>
-        </w:rPr>
-        <w:t xml:space="preserve"> </w:t>
+        <w:t xml:space="preserve">Macros &amp; Constants: </w:t>
       </w:r>
       <w:r>
         <w:t xml:space="preserve">Names will be all uppercase and compound words will be separated using underscores. </w:t>
@@ -783,10 +760,7 @@
       </w:pPr>
       <w:r>
         <w:lastRenderedPageBreak/>
-        <w:t>P</w:t>
-      </w:r>
-      <w:r>
-        <w:t>roject Structure</w:t>
+        <w:t>Project Structure</w:t>
       </w:r>
     </w:p>
     <w:p>
@@ -1427,9 +1401,9 @@
         </w:rPr>
         <w:drawing>
           <wp:inline distT="0" distB="0" distL="0" distR="0">
-            <wp:extent cx="5943600" cy="2690370"/>
-            <wp:effectExtent l="0" t="0" r="0" b="0"/>
-            <wp:docPr id="5" name="Picture 5" descr="C:\Users\Adam\Downloads\game_engine_assignment1_classdiagram.jpg"/>
+            <wp:extent cx="5943600" cy="3636085"/>
+            <wp:effectExtent l="0" t="0" r="0" b="2540"/>
+            <wp:docPr id="4" name="Picture 4" descr="C:\Users\Adam\Desktop\George Brown College\Semester 5\Game Engine Development I\Assignment 1\game_class_diagram.jpg"/>
             <wp:cNvGraphicFramePr>
               <a:graphicFrameLocks xmlns:a="http://schemas.openxmlformats.org/drawingml/2006/main" noChangeAspect="1"/>
             </wp:cNvGraphicFramePr>
@@ -1437,7 +1411,7 @@
               <a:graphicData uri="http://schemas.openxmlformats.org/drawingml/2006/picture">
                 <pic:pic xmlns:pic="http://schemas.openxmlformats.org/drawingml/2006/picture">
                   <pic:nvPicPr>
-                    <pic:cNvPr id="0" name="Picture 5" descr="C:\Users\Adam\Downloads\game_engine_assignment1_classdiagram.jpg"/>
+                    <pic:cNvPr id="0" name="Picture 2" descr="C:\Users\Adam\Desktop\George Brown College\Semester 5\Game Engine Development I\Assignment 1\game_class_diagram.jpg"/>
                     <pic:cNvPicPr>
                       <a:picLocks noChangeAspect="1" noChangeArrowheads="1"/>
                     </pic:cNvPicPr>
@@ -1458,7 +1432,7 @@
                   <pic:spPr bwMode="auto">
                     <a:xfrm>
                       <a:off x="0" y="0"/>
-                      <a:ext cx="5943600" cy="2690370"/>
+                      <a:ext cx="5943600" cy="3636085"/>
                     </a:xfrm>
                     <a:prstGeom prst="rect">
                       <a:avLst/>
@@ -1607,6 +1581,8 @@
       <w:r>
         <w:t>{</w:t>
       </w:r>
+      <w:bookmarkStart w:id="0" w:name="_GoBack"/>
+      <w:bookmarkEnd w:id="0"/>
     </w:p>
     <w:p>
       <w:pPr>
@@ -1813,13 +1789,7 @@
         <w:t xml:space="preserve"> </w:t>
       </w:r>
       <w:r>
-        <w:t xml:space="preserve">// while the loop is running, draw the </w:t>
-      </w:r>
-      <w:r>
-        <w:t>enemies</w:t>
-      </w:r>
-      <w:r>
-        <w:t xml:space="preserve"> each frame.</w:t>
+        <w:t>// while the loop is running, draw the enemies each frame.</w:t>
       </w:r>
     </w:p>
     <w:p>
